--- a/OpenPlazaCS360Lab/Presentations/Task Breakdown Document - Phase 2.docx
+++ b/OpenPlazaCS360Lab/Presentations/Task Breakdown Document - Phase 2.docx
@@ -15,6 +15,12 @@
           <w:rFonts w:ascii="Times New Roman" w:hAnsi="Times New Roman" w:cs="Times New Roman"/>
         </w:rPr>
         <w:t>Task Breakdown Document</w:t>
+      </w:r>
+      <w:r>
+        <w:rPr>
+          <w:rFonts w:ascii="Times New Roman" w:hAnsi="Times New Roman" w:cs="Times New Roman"/>
+        </w:rPr>
+        <w:t xml:space="preserve"> – Phase 2</w:t>
       </w:r>
     </w:p>
     <w:p>
@@ -971,7 +977,21 @@
               <w:rPr>
                 <w:rFonts w:ascii="Times New Roman" w:hAnsi="Times New Roman" w:cs="Times New Roman"/>
               </w:rPr>
-              <w:t>Created add system for cart</w:t>
+              <w:t xml:space="preserve">Created </w:t>
+            </w:r>
+            <w:proofErr w:type="gramStart"/>
+            <w:r>
+              <w:rPr>
+                <w:rFonts w:ascii="Times New Roman" w:hAnsi="Times New Roman" w:cs="Times New Roman"/>
+              </w:rPr>
+              <w:t>add system</w:t>
+            </w:r>
+            <w:proofErr w:type="gramEnd"/>
+            <w:r>
+              <w:rPr>
+                <w:rFonts w:ascii="Times New Roman" w:hAnsi="Times New Roman" w:cs="Times New Roman"/>
+              </w:rPr>
+              <w:t xml:space="preserve"> for cart</w:t>
             </w:r>
           </w:p>
         </w:tc>

--- a/OpenPlazaCS360Lab/Presentations/Task Breakdown Document - Phase 2.docx
+++ b/OpenPlazaCS360Lab/Presentations/Task Breakdown Document - Phase 2.docx
@@ -977,21 +977,7 @@
               <w:rPr>
                 <w:rFonts w:ascii="Times New Roman" w:hAnsi="Times New Roman" w:cs="Times New Roman"/>
               </w:rPr>
-              <w:t xml:space="preserve">Created </w:t>
-            </w:r>
-            <w:proofErr w:type="gramStart"/>
-            <w:r>
-              <w:rPr>
-                <w:rFonts w:ascii="Times New Roman" w:hAnsi="Times New Roman" w:cs="Times New Roman"/>
-              </w:rPr>
-              <w:t>add system</w:t>
-            </w:r>
-            <w:proofErr w:type="gramEnd"/>
-            <w:r>
-              <w:rPr>
-                <w:rFonts w:ascii="Times New Roman" w:hAnsi="Times New Roman" w:cs="Times New Roman"/>
-              </w:rPr>
-              <w:t xml:space="preserve"> for cart</w:t>
+              <w:t>Created add system for cart</w:t>
             </w:r>
           </w:p>
         </w:tc>
@@ -1521,6 +1507,12 @@
               </w:rPr>
               <w:t>Testing</w:t>
             </w:r>
+            <w:r>
+              <w:rPr>
+                <w:rFonts w:ascii="Times New Roman" w:hAnsi="Times New Roman" w:cs="Times New Roman"/>
+              </w:rPr>
+              <w:t xml:space="preserve"> and bugfixing</w:t>
+            </w:r>
           </w:p>
         </w:tc>
         <w:tc>
@@ -1557,7 +1549,13 @@
               <w:rPr>
                 <w:rFonts w:ascii="Times New Roman" w:hAnsi="Times New Roman" w:cs="Times New Roman"/>
               </w:rPr>
-              <w:t>10</w:t>
+              <w:t>1</w:t>
+            </w:r>
+            <w:r>
+              <w:rPr>
+                <w:rFonts w:ascii="Times New Roman" w:hAnsi="Times New Roman" w:cs="Times New Roman"/>
+              </w:rPr>
+              <w:t>3</w:t>
             </w:r>
           </w:p>
         </w:tc>
@@ -1616,13 +1614,7 @@
               <w:rPr>
                 <w:rFonts w:ascii="Times New Roman" w:hAnsi="Times New Roman" w:cs="Times New Roman"/>
               </w:rPr>
-              <w:t>5</w:t>
-            </w:r>
-            <w:r>
-              <w:rPr>
-                <w:rFonts w:ascii="Times New Roman" w:hAnsi="Times New Roman" w:cs="Times New Roman"/>
-              </w:rPr>
-              <w:t>6</w:t>
+              <w:t>61</w:t>
             </w:r>
           </w:p>
         </w:tc>

--- a/OpenPlazaCS360Lab/Presentations/Task Breakdown Document - Phase 2.docx
+++ b/OpenPlazaCS360Lab/Presentations/Task Breakdown Document - Phase 2.docx
@@ -196,8 +196,8 @@
       </w:tblPr>
       <w:tblGrid>
         <w:gridCol w:w="4495"/>
-        <w:gridCol w:w="2520"/>
-        <w:gridCol w:w="2335"/>
+        <w:gridCol w:w="2610"/>
+        <w:gridCol w:w="2245"/>
       </w:tblGrid>
       <w:tr>
         <w:tc>
@@ -225,7 +225,7 @@
         </w:tc>
         <w:tc>
           <w:tcPr>
-            <w:tcW w:w="2520" w:type="dxa"/>
+            <w:tcW w:w="2610" w:type="dxa"/>
           </w:tcPr>
           <w:p>
             <w:pPr>
@@ -248,7 +248,7 @@
         </w:tc>
         <w:tc>
           <w:tcPr>
-            <w:tcW w:w="2335" w:type="dxa"/>
+            <w:tcW w:w="2245" w:type="dxa"/>
           </w:tcPr>
           <w:p>
             <w:pPr>
@@ -304,7 +304,7 @@
         </w:tc>
         <w:tc>
           <w:tcPr>
-            <w:tcW w:w="2520" w:type="dxa"/>
+            <w:tcW w:w="2610" w:type="dxa"/>
           </w:tcPr>
           <w:p>
             <w:pPr>
@@ -323,7 +323,7 @@
         </w:tc>
         <w:tc>
           <w:tcPr>
-            <w:tcW w:w="2335" w:type="dxa"/>
+            <w:tcW w:w="2245" w:type="dxa"/>
           </w:tcPr>
           <w:p>
             <w:pPr>
@@ -363,7 +363,7 @@
         </w:tc>
         <w:tc>
           <w:tcPr>
-            <w:tcW w:w="2520" w:type="dxa"/>
+            <w:tcW w:w="2610" w:type="dxa"/>
           </w:tcPr>
           <w:p>
             <w:pPr>
@@ -382,7 +382,7 @@
         </w:tc>
         <w:tc>
           <w:tcPr>
-            <w:tcW w:w="2335" w:type="dxa"/>
+            <w:tcW w:w="2245" w:type="dxa"/>
           </w:tcPr>
           <w:p>
             <w:pPr>
@@ -434,7 +434,7 @@
         </w:tc>
         <w:tc>
           <w:tcPr>
-            <w:tcW w:w="2520" w:type="dxa"/>
+            <w:tcW w:w="2610" w:type="dxa"/>
           </w:tcPr>
           <w:p>
             <w:pPr>
@@ -453,7 +453,7 @@
         </w:tc>
         <w:tc>
           <w:tcPr>
-            <w:tcW w:w="2335" w:type="dxa"/>
+            <w:tcW w:w="2245" w:type="dxa"/>
           </w:tcPr>
           <w:p>
             <w:pPr>
@@ -505,7 +505,7 @@
         </w:tc>
         <w:tc>
           <w:tcPr>
-            <w:tcW w:w="2520" w:type="dxa"/>
+            <w:tcW w:w="2610" w:type="dxa"/>
           </w:tcPr>
           <w:p>
             <w:pPr>
@@ -524,7 +524,7 @@
         </w:tc>
         <w:tc>
           <w:tcPr>
-            <w:tcW w:w="2335" w:type="dxa"/>
+            <w:tcW w:w="2245" w:type="dxa"/>
           </w:tcPr>
           <w:p>
             <w:pPr>
@@ -564,20 +564,20 @@
         </w:tc>
         <w:tc>
           <w:tcPr>
-            <w:tcW w:w="2520" w:type="dxa"/>
-          </w:tcPr>
-          <w:p>
-            <w:pPr>
-              <w:contextualSpacing/>
-              <w:rPr>
-                <w:rFonts w:ascii="Times New Roman" w:hAnsi="Times New Roman" w:cs="Times New Roman"/>
-              </w:rPr>
-            </w:pPr>
-          </w:p>
-        </w:tc>
-        <w:tc>
-          <w:tcPr>
-            <w:tcW w:w="2335" w:type="dxa"/>
+            <w:tcW w:w="2610" w:type="dxa"/>
+          </w:tcPr>
+          <w:p>
+            <w:pPr>
+              <w:contextualSpacing/>
+              <w:rPr>
+                <w:rFonts w:ascii="Times New Roman" w:hAnsi="Times New Roman" w:cs="Times New Roman"/>
+              </w:rPr>
+            </w:pPr>
+          </w:p>
+        </w:tc>
+        <w:tc>
+          <w:tcPr>
+            <w:tcW w:w="2245" w:type="dxa"/>
           </w:tcPr>
           <w:p>
             <w:pPr>
@@ -623,7 +623,7 @@
         </w:tc>
         <w:tc>
           <w:tcPr>
-            <w:tcW w:w="2520" w:type="dxa"/>
+            <w:tcW w:w="2610" w:type="dxa"/>
           </w:tcPr>
           <w:p>
             <w:pPr>
@@ -642,7 +642,7 @@
         </w:tc>
         <w:tc>
           <w:tcPr>
-            <w:tcW w:w="2335" w:type="dxa"/>
+            <w:tcW w:w="2245" w:type="dxa"/>
           </w:tcPr>
           <w:p>
             <w:pPr>
@@ -682,33 +682,33 @@
         </w:tc>
         <w:tc>
           <w:tcPr>
-            <w:tcW w:w="2520" w:type="dxa"/>
-          </w:tcPr>
-          <w:p>
-            <w:pPr>
-              <w:contextualSpacing/>
-              <w:rPr>
-                <w:rFonts w:ascii="Times New Roman" w:hAnsi="Times New Roman" w:cs="Times New Roman"/>
-              </w:rPr>
-            </w:pPr>
-          </w:p>
-        </w:tc>
-        <w:tc>
-          <w:tcPr>
-            <w:tcW w:w="2335" w:type="dxa"/>
-          </w:tcPr>
-          <w:p>
-            <w:pPr>
-              <w:contextualSpacing/>
-              <w:rPr>
-                <w:rFonts w:ascii="Times New Roman" w:hAnsi="Times New Roman" w:cs="Times New Roman"/>
-              </w:rPr>
-            </w:pPr>
-            <w:r>
-              <w:rPr>
-                <w:rFonts w:ascii="Times New Roman" w:hAnsi="Times New Roman" w:cs="Times New Roman"/>
-              </w:rPr>
-              <w:t>6</w:t>
+            <w:tcW w:w="2610" w:type="dxa"/>
+          </w:tcPr>
+          <w:p>
+            <w:pPr>
+              <w:contextualSpacing/>
+              <w:rPr>
+                <w:rFonts w:ascii="Times New Roman" w:hAnsi="Times New Roman" w:cs="Times New Roman"/>
+              </w:rPr>
+            </w:pPr>
+          </w:p>
+        </w:tc>
+        <w:tc>
+          <w:tcPr>
+            <w:tcW w:w="2245" w:type="dxa"/>
+          </w:tcPr>
+          <w:p>
+            <w:pPr>
+              <w:contextualSpacing/>
+              <w:rPr>
+                <w:rFonts w:ascii="Times New Roman" w:hAnsi="Times New Roman" w:cs="Times New Roman"/>
+              </w:rPr>
+            </w:pPr>
+            <w:r>
+              <w:rPr>
+                <w:rFonts w:ascii="Times New Roman" w:hAnsi="Times New Roman" w:cs="Times New Roman"/>
+              </w:rPr>
+              <w:t>5</w:t>
             </w:r>
           </w:p>
         </w:tc>
@@ -735,20 +735,20 @@
         </w:tc>
         <w:tc>
           <w:tcPr>
-            <w:tcW w:w="2520" w:type="dxa"/>
-          </w:tcPr>
-          <w:p>
-            <w:pPr>
-              <w:contextualSpacing/>
-              <w:rPr>
-                <w:rFonts w:ascii="Times New Roman" w:hAnsi="Times New Roman" w:cs="Times New Roman"/>
-              </w:rPr>
-            </w:pPr>
-          </w:p>
-        </w:tc>
-        <w:tc>
-          <w:tcPr>
-            <w:tcW w:w="2335" w:type="dxa"/>
+            <w:tcW w:w="2610" w:type="dxa"/>
+          </w:tcPr>
+          <w:p>
+            <w:pPr>
+              <w:contextualSpacing/>
+              <w:rPr>
+                <w:rFonts w:ascii="Times New Roman" w:hAnsi="Times New Roman" w:cs="Times New Roman"/>
+              </w:rPr>
+            </w:pPr>
+          </w:p>
+        </w:tc>
+        <w:tc>
+          <w:tcPr>
+            <w:tcW w:w="2245" w:type="dxa"/>
           </w:tcPr>
           <w:p>
             <w:pPr>
@@ -800,7 +800,7 @@
         </w:tc>
         <w:tc>
           <w:tcPr>
-            <w:tcW w:w="2520" w:type="dxa"/>
+            <w:tcW w:w="2610" w:type="dxa"/>
           </w:tcPr>
           <w:p>
             <w:pPr>
@@ -819,7 +819,7 @@
         </w:tc>
         <w:tc>
           <w:tcPr>
-            <w:tcW w:w="2335" w:type="dxa"/>
+            <w:tcW w:w="2245" w:type="dxa"/>
           </w:tcPr>
           <w:p>
             <w:pPr>
@@ -859,20 +859,20 @@
         </w:tc>
         <w:tc>
           <w:tcPr>
-            <w:tcW w:w="2520" w:type="dxa"/>
-          </w:tcPr>
-          <w:p>
-            <w:pPr>
-              <w:contextualSpacing/>
-              <w:rPr>
-                <w:rFonts w:ascii="Times New Roman" w:hAnsi="Times New Roman" w:cs="Times New Roman"/>
-              </w:rPr>
-            </w:pPr>
-          </w:p>
-        </w:tc>
-        <w:tc>
-          <w:tcPr>
-            <w:tcW w:w="2335" w:type="dxa"/>
+            <w:tcW w:w="2610" w:type="dxa"/>
+          </w:tcPr>
+          <w:p>
+            <w:pPr>
+              <w:contextualSpacing/>
+              <w:rPr>
+                <w:rFonts w:ascii="Times New Roman" w:hAnsi="Times New Roman" w:cs="Times New Roman"/>
+              </w:rPr>
+            </w:pPr>
+          </w:p>
+        </w:tc>
+        <w:tc>
+          <w:tcPr>
+            <w:tcW w:w="2245" w:type="dxa"/>
           </w:tcPr>
           <w:p>
             <w:pPr>
@@ -924,7 +924,7 @@
         </w:tc>
         <w:tc>
           <w:tcPr>
-            <w:tcW w:w="2520" w:type="dxa"/>
+            <w:tcW w:w="2610" w:type="dxa"/>
           </w:tcPr>
           <w:p>
             <w:pPr>
@@ -943,7 +943,7 @@
         </w:tc>
         <w:tc>
           <w:tcPr>
-            <w:tcW w:w="2335" w:type="dxa"/>
+            <w:tcW w:w="2245" w:type="dxa"/>
           </w:tcPr>
           <w:p>
             <w:pPr>
@@ -983,7 +983,7 @@
         </w:tc>
         <w:tc>
           <w:tcPr>
-            <w:tcW w:w="2520" w:type="dxa"/>
+            <w:tcW w:w="2610" w:type="dxa"/>
           </w:tcPr>
           <w:p>
             <w:pPr>
@@ -1002,7 +1002,7 @@
         </w:tc>
         <w:tc>
           <w:tcPr>
-            <w:tcW w:w="2335" w:type="dxa"/>
+            <w:tcW w:w="2245" w:type="dxa"/>
           </w:tcPr>
           <w:p>
             <w:pPr>
@@ -1042,7 +1042,7 @@
         </w:tc>
         <w:tc>
           <w:tcPr>
-            <w:tcW w:w="2520" w:type="dxa"/>
+            <w:tcW w:w="2610" w:type="dxa"/>
           </w:tcPr>
           <w:p>
             <w:pPr>
@@ -1061,7 +1061,7 @@
         </w:tc>
         <w:tc>
           <w:tcPr>
-            <w:tcW w:w="2335" w:type="dxa"/>
+            <w:tcW w:w="2245" w:type="dxa"/>
           </w:tcPr>
           <w:p>
             <w:pPr>
@@ -1101,33 +1101,33 @@
         </w:tc>
         <w:tc>
           <w:tcPr>
-            <w:tcW w:w="2520" w:type="dxa"/>
-          </w:tcPr>
-          <w:p>
-            <w:pPr>
-              <w:contextualSpacing/>
-              <w:rPr>
-                <w:rFonts w:ascii="Times New Roman" w:hAnsi="Times New Roman" w:cs="Times New Roman"/>
-              </w:rPr>
-            </w:pPr>
-          </w:p>
-        </w:tc>
-        <w:tc>
-          <w:tcPr>
-            <w:tcW w:w="2335" w:type="dxa"/>
-          </w:tcPr>
-          <w:p>
-            <w:pPr>
-              <w:contextualSpacing/>
-              <w:rPr>
-                <w:rFonts w:ascii="Times New Roman" w:hAnsi="Times New Roman" w:cs="Times New Roman"/>
-              </w:rPr>
-            </w:pPr>
-            <w:r>
-              <w:rPr>
-                <w:rFonts w:ascii="Times New Roman" w:hAnsi="Times New Roman" w:cs="Times New Roman"/>
-              </w:rPr>
-              <w:t>2</w:t>
+            <w:tcW w:w="2610" w:type="dxa"/>
+          </w:tcPr>
+          <w:p>
+            <w:pPr>
+              <w:contextualSpacing/>
+              <w:rPr>
+                <w:rFonts w:ascii="Times New Roman" w:hAnsi="Times New Roman" w:cs="Times New Roman"/>
+              </w:rPr>
+            </w:pPr>
+          </w:p>
+        </w:tc>
+        <w:tc>
+          <w:tcPr>
+            <w:tcW w:w="2245" w:type="dxa"/>
+          </w:tcPr>
+          <w:p>
+            <w:pPr>
+              <w:contextualSpacing/>
+              <w:rPr>
+                <w:rFonts w:ascii="Times New Roman" w:hAnsi="Times New Roman" w:cs="Times New Roman"/>
+              </w:rPr>
+            </w:pPr>
+            <w:r>
+              <w:rPr>
+                <w:rFonts w:ascii="Times New Roman" w:hAnsi="Times New Roman" w:cs="Times New Roman"/>
+              </w:rPr>
+              <w:t>1</w:t>
             </w:r>
           </w:p>
         </w:tc>
@@ -1169,7 +1169,7 @@
         </w:tc>
         <w:tc>
           <w:tcPr>
-            <w:tcW w:w="2520" w:type="dxa"/>
+            <w:tcW w:w="2610" w:type="dxa"/>
           </w:tcPr>
           <w:p>
             <w:pPr>
@@ -1188,7 +1188,7 @@
         </w:tc>
         <w:tc>
           <w:tcPr>
-            <w:tcW w:w="2335" w:type="dxa"/>
+            <w:tcW w:w="2245" w:type="dxa"/>
           </w:tcPr>
           <w:p>
             <w:pPr>
@@ -1228,7 +1228,7 @@
         </w:tc>
         <w:tc>
           <w:tcPr>
-            <w:tcW w:w="2520" w:type="dxa"/>
+            <w:tcW w:w="2610" w:type="dxa"/>
           </w:tcPr>
           <w:p>
             <w:pPr>
@@ -1247,7 +1247,7 @@
         </w:tc>
         <w:tc>
           <w:tcPr>
-            <w:tcW w:w="2335" w:type="dxa"/>
+            <w:tcW w:w="2245" w:type="dxa"/>
           </w:tcPr>
           <w:p>
             <w:pPr>
@@ -1287,20 +1287,20 @@
         </w:tc>
         <w:tc>
           <w:tcPr>
-            <w:tcW w:w="2520" w:type="dxa"/>
-          </w:tcPr>
-          <w:p>
-            <w:pPr>
-              <w:contextualSpacing/>
-              <w:rPr>
-                <w:rFonts w:ascii="Times New Roman" w:hAnsi="Times New Roman" w:cs="Times New Roman"/>
-              </w:rPr>
-            </w:pPr>
-          </w:p>
-        </w:tc>
-        <w:tc>
-          <w:tcPr>
-            <w:tcW w:w="2335" w:type="dxa"/>
+            <w:tcW w:w="2610" w:type="dxa"/>
+          </w:tcPr>
+          <w:p>
+            <w:pPr>
+              <w:contextualSpacing/>
+              <w:rPr>
+                <w:rFonts w:ascii="Times New Roman" w:hAnsi="Times New Roman" w:cs="Times New Roman"/>
+              </w:rPr>
+            </w:pPr>
+          </w:p>
+        </w:tc>
+        <w:tc>
+          <w:tcPr>
+            <w:tcW w:w="2245" w:type="dxa"/>
           </w:tcPr>
           <w:p>
             <w:pPr>
@@ -1340,7 +1340,7 @@
         </w:tc>
         <w:tc>
           <w:tcPr>
-            <w:tcW w:w="2520" w:type="dxa"/>
+            <w:tcW w:w="2610" w:type="dxa"/>
           </w:tcPr>
           <w:p>
             <w:pPr>
@@ -1359,7 +1359,7 @@
         </w:tc>
         <w:tc>
           <w:tcPr>
-            <w:tcW w:w="2335" w:type="dxa"/>
+            <w:tcW w:w="2245" w:type="dxa"/>
           </w:tcPr>
           <w:p>
             <w:pPr>
@@ -1399,20 +1399,20 @@
         </w:tc>
         <w:tc>
           <w:tcPr>
-            <w:tcW w:w="2520" w:type="dxa"/>
-          </w:tcPr>
-          <w:p>
-            <w:pPr>
-              <w:contextualSpacing/>
-              <w:rPr>
-                <w:rFonts w:ascii="Times New Roman" w:hAnsi="Times New Roman" w:cs="Times New Roman"/>
-              </w:rPr>
-            </w:pPr>
-          </w:p>
-        </w:tc>
-        <w:tc>
-          <w:tcPr>
-            <w:tcW w:w="2335" w:type="dxa"/>
+            <w:tcW w:w="2610" w:type="dxa"/>
+          </w:tcPr>
+          <w:p>
+            <w:pPr>
+              <w:contextualSpacing/>
+              <w:rPr>
+                <w:rFonts w:ascii="Times New Roman" w:hAnsi="Times New Roman" w:cs="Times New Roman"/>
+              </w:rPr>
+            </w:pPr>
+          </w:p>
+        </w:tc>
+        <w:tc>
+          <w:tcPr>
+            <w:tcW w:w="2245" w:type="dxa"/>
           </w:tcPr>
           <w:p>
             <w:pPr>
@@ -1446,13 +1446,13 @@
               <w:rPr>
                 <w:rFonts w:ascii="Times New Roman" w:hAnsi="Times New Roman" w:cs="Times New Roman"/>
               </w:rPr>
-              <w:t>Building PowerPoints</w:t>
-            </w:r>
-          </w:p>
-        </w:tc>
-        <w:tc>
-          <w:tcPr>
-            <w:tcW w:w="2520" w:type="dxa"/>
+              <w:t>Preparing presentations</w:t>
+            </w:r>
+          </w:p>
+        </w:tc>
+        <w:tc>
+          <w:tcPr>
+            <w:tcW w:w="2610" w:type="dxa"/>
           </w:tcPr>
           <w:p>
             <w:pPr>
@@ -1471,20 +1471,20 @@
         </w:tc>
         <w:tc>
           <w:tcPr>
-            <w:tcW w:w="2335" w:type="dxa"/>
-          </w:tcPr>
-          <w:p>
-            <w:pPr>
-              <w:contextualSpacing/>
-              <w:rPr>
-                <w:rFonts w:ascii="Times New Roman" w:hAnsi="Times New Roman" w:cs="Times New Roman"/>
-              </w:rPr>
-            </w:pPr>
-            <w:r>
-              <w:rPr>
-                <w:rFonts w:ascii="Times New Roman" w:hAnsi="Times New Roman" w:cs="Times New Roman"/>
-              </w:rPr>
-              <w:t>2</w:t>
+            <w:tcW w:w="2245" w:type="dxa"/>
+          </w:tcPr>
+          <w:p>
+            <w:pPr>
+              <w:contextualSpacing/>
+              <w:rPr>
+                <w:rFonts w:ascii="Times New Roman" w:hAnsi="Times New Roman" w:cs="Times New Roman"/>
+              </w:rPr>
+            </w:pPr>
+            <w:r>
+              <w:rPr>
+                <w:rFonts w:ascii="Times New Roman" w:hAnsi="Times New Roman" w:cs="Times New Roman"/>
+              </w:rPr>
+              <w:t>3</w:t>
             </w:r>
           </w:p>
         </w:tc>
@@ -1517,7 +1517,7 @@
         </w:tc>
         <w:tc>
           <w:tcPr>
-            <w:tcW w:w="2520" w:type="dxa"/>
+            <w:tcW w:w="2610" w:type="dxa"/>
           </w:tcPr>
           <w:p>
             <w:pPr>
@@ -1536,7 +1536,7 @@
         </w:tc>
         <w:tc>
           <w:tcPr>
-            <w:tcW w:w="2335" w:type="dxa"/>
+            <w:tcW w:w="2245" w:type="dxa"/>
           </w:tcPr>
           <w:p>
             <w:pPr>
@@ -1582,7 +1582,7 @@
         </w:tc>
         <w:tc>
           <w:tcPr>
-            <w:tcW w:w="2520" w:type="dxa"/>
+            <w:tcW w:w="2610" w:type="dxa"/>
           </w:tcPr>
           <w:p>
             <w:pPr>
@@ -1601,20 +1601,26 @@
         </w:tc>
         <w:tc>
           <w:tcPr>
-            <w:tcW w:w="2335" w:type="dxa"/>
-          </w:tcPr>
-          <w:p>
-            <w:pPr>
-              <w:contextualSpacing/>
-              <w:rPr>
-                <w:rFonts w:ascii="Times New Roman" w:hAnsi="Times New Roman" w:cs="Times New Roman"/>
-              </w:rPr>
-            </w:pPr>
-            <w:r>
-              <w:rPr>
-                <w:rFonts w:ascii="Times New Roman" w:hAnsi="Times New Roman" w:cs="Times New Roman"/>
-              </w:rPr>
-              <w:t>61</w:t>
+            <w:tcW w:w="2245" w:type="dxa"/>
+          </w:tcPr>
+          <w:p>
+            <w:pPr>
+              <w:contextualSpacing/>
+              <w:rPr>
+                <w:rFonts w:ascii="Times New Roman" w:hAnsi="Times New Roman" w:cs="Times New Roman"/>
+              </w:rPr>
+            </w:pPr>
+            <w:r>
+              <w:rPr>
+                <w:rFonts w:ascii="Times New Roman" w:hAnsi="Times New Roman" w:cs="Times New Roman"/>
+              </w:rPr>
+              <w:t>6</w:t>
+            </w:r>
+            <w:r>
+              <w:rPr>
+                <w:rFonts w:ascii="Times New Roman" w:hAnsi="Times New Roman" w:cs="Times New Roman"/>
+              </w:rPr>
+              <w:t>0</w:t>
             </w:r>
           </w:p>
         </w:tc>

--- a/OpenPlazaCS360Lab/Presentations/Task Breakdown Document - Phase 2.docx
+++ b/OpenPlazaCS360Lab/Presentations/Task Breakdown Document - Phase 2.docx
@@ -46,11 +46,19 @@
           <w:rFonts w:ascii="Times New Roman" w:hAnsi="Times New Roman" w:cs="Times New Roman"/>
         </w:rPr>
       </w:pPr>
+      <w:proofErr w:type="spellStart"/>
       <w:r>
         <w:rPr>
           <w:rFonts w:ascii="Times New Roman" w:hAnsi="Times New Roman" w:cs="Times New Roman"/>
         </w:rPr>
-        <w:t>OpenPlaza project</w:t>
+        <w:t>OpenPlaza</w:t>
+      </w:r>
+      <w:proofErr w:type="spellEnd"/>
+      <w:r>
+        <w:rPr>
+          <w:rFonts w:ascii="Times New Roman" w:hAnsi="Times New Roman" w:cs="Times New Roman"/>
+        </w:rPr>
+        <w:t xml:space="preserve"> project</w:t>
       </w:r>
     </w:p>
     <w:p>
@@ -242,30 +250,66 @@
                 <w:b/>
                 <w:bCs/>
               </w:rPr>
-              <w:t>Expected Duration (hrs):</w:t>
-            </w:r>
-          </w:p>
-        </w:tc>
-        <w:tc>
-          <w:tcPr>
-            <w:tcW w:w="2245" w:type="dxa"/>
-          </w:tcPr>
-          <w:p>
-            <w:pPr>
-              <w:contextualSpacing/>
+              <w:t>Expected Duration (</w:t>
+            </w:r>
+            <w:proofErr w:type="spellStart"/>
+            <w:r>
               <w:rPr>
                 <w:rFonts w:ascii="Times New Roman" w:hAnsi="Times New Roman" w:cs="Times New Roman"/>
                 <w:b/>
                 <w:bCs/>
               </w:rPr>
-            </w:pPr>
+              <w:t>hrs</w:t>
+            </w:r>
+            <w:proofErr w:type="spellEnd"/>
             <w:r>
               <w:rPr>
                 <w:rFonts w:ascii="Times New Roman" w:hAnsi="Times New Roman" w:cs="Times New Roman"/>
                 <w:b/>
                 <w:bCs/>
               </w:rPr>
-              <w:t>Actual Duration (hrs):</w:t>
+              <w:t>):</w:t>
+            </w:r>
+          </w:p>
+        </w:tc>
+        <w:tc>
+          <w:tcPr>
+            <w:tcW w:w="2245" w:type="dxa"/>
+          </w:tcPr>
+          <w:p>
+            <w:pPr>
+              <w:contextualSpacing/>
+              <w:rPr>
+                <w:rFonts w:ascii="Times New Roman" w:hAnsi="Times New Roman" w:cs="Times New Roman"/>
+                <w:b/>
+                <w:bCs/>
+              </w:rPr>
+            </w:pPr>
+            <w:r>
+              <w:rPr>
+                <w:rFonts w:ascii="Times New Roman" w:hAnsi="Times New Roman" w:cs="Times New Roman"/>
+                <w:b/>
+                <w:bCs/>
+              </w:rPr>
+              <w:t>Actual Duration (</w:t>
+            </w:r>
+            <w:proofErr w:type="spellStart"/>
+            <w:r>
+              <w:rPr>
+                <w:rFonts w:ascii="Times New Roman" w:hAnsi="Times New Roman" w:cs="Times New Roman"/>
+                <w:b/>
+                <w:bCs/>
+              </w:rPr>
+              <w:t>hrs</w:t>
+            </w:r>
+            <w:proofErr w:type="spellEnd"/>
+            <w:r>
+              <w:rPr>
+                <w:rFonts w:ascii="Times New Roman" w:hAnsi="Times New Roman" w:cs="Times New Roman"/>
+                <w:b/>
+                <w:bCs/>
+              </w:rPr>
+              <w:t>):</w:t>
             </w:r>
           </w:p>
         </w:tc>
@@ -357,7 +401,21 @@
               <w:rPr>
                 <w:rFonts w:ascii="Times New Roman" w:hAnsi="Times New Roman" w:cs="Times New Roman"/>
               </w:rPr>
-              <w:t>Setting up openplaza database</w:t>
+              <w:t xml:space="preserve">Setting up </w:t>
+            </w:r>
+            <w:proofErr w:type="spellStart"/>
+            <w:r>
+              <w:rPr>
+                <w:rFonts w:ascii="Times New Roman" w:hAnsi="Times New Roman" w:cs="Times New Roman"/>
+              </w:rPr>
+              <w:t>openplaza</w:t>
+            </w:r>
+            <w:proofErr w:type="spellEnd"/>
+            <w:r>
+              <w:rPr>
+                <w:rFonts w:ascii="Times New Roman" w:hAnsi="Times New Roman" w:cs="Times New Roman"/>
+              </w:rPr>
+              <w:t xml:space="preserve"> database</w:t>
             </w:r>
           </w:p>
         </w:tc>
@@ -788,13 +846,7 @@
               <w:rPr>
                 <w:rFonts w:ascii="Times New Roman" w:hAnsi="Times New Roman" w:cs="Times New Roman"/>
               </w:rPr>
-              <w:t xml:space="preserve"> </w:t>
-            </w:r>
-            <w:r>
-              <w:rPr>
-                <w:rFonts w:ascii="Times New Roman" w:hAnsi="Times New Roman" w:cs="Times New Roman"/>
-              </w:rPr>
-              <w:t>product listings to database</w:t>
+              <w:t xml:space="preserve"> product listings to database</w:t>
             </w:r>
           </w:p>
         </w:tc>
@@ -912,13 +964,7 @@
               <w:rPr>
                 <w:rFonts w:ascii="Times New Roman" w:hAnsi="Times New Roman" w:cs="Times New Roman"/>
               </w:rPr>
-              <w:t xml:space="preserve"> </w:t>
-            </w:r>
-            <w:r>
-              <w:rPr>
-                <w:rFonts w:ascii="Times New Roman" w:hAnsi="Times New Roman" w:cs="Times New Roman"/>
-              </w:rPr>
-              <w:t>cart to database</w:t>
+              <w:t xml:space="preserve"> cart to database</w:t>
             </w:r>
           </w:p>
         </w:tc>
@@ -977,7 +1023,21 @@
               <w:rPr>
                 <w:rFonts w:ascii="Times New Roman" w:hAnsi="Times New Roman" w:cs="Times New Roman"/>
               </w:rPr>
-              <w:t>Created add system for cart</w:t>
+              <w:t xml:space="preserve">Created </w:t>
+            </w:r>
+            <w:proofErr w:type="gramStart"/>
+            <w:r>
+              <w:rPr>
+                <w:rFonts w:ascii="Times New Roman" w:hAnsi="Times New Roman" w:cs="Times New Roman"/>
+              </w:rPr>
+              <w:t>add system</w:t>
+            </w:r>
+            <w:proofErr w:type="gramEnd"/>
+            <w:r>
+              <w:rPr>
+                <w:rFonts w:ascii="Times New Roman" w:hAnsi="Times New Roman" w:cs="Times New Roman"/>
+              </w:rPr>
+              <w:t xml:space="preserve"> for cart</w:t>
             </w:r>
           </w:p>
         </w:tc>
@@ -1511,8 +1571,16 @@
               <w:rPr>
                 <w:rFonts w:ascii="Times New Roman" w:hAnsi="Times New Roman" w:cs="Times New Roman"/>
               </w:rPr>
-              <w:t xml:space="preserve"> and bugfixing</w:t>
-            </w:r>
+              <w:t xml:space="preserve"> and </w:t>
+            </w:r>
+            <w:proofErr w:type="spellStart"/>
+            <w:r>
+              <w:rPr>
+                <w:rFonts w:ascii="Times New Roman" w:hAnsi="Times New Roman" w:cs="Times New Roman"/>
+              </w:rPr>
+              <w:t>bugfixing</w:t>
+            </w:r>
+            <w:proofErr w:type="spellEnd"/>
           </w:p>
         </w:tc>
         <w:tc>
@@ -1798,30 +1866,66 @@
                 <w:b/>
                 <w:bCs/>
               </w:rPr>
-              <w:t>Expected Duration (hrs):</w:t>
-            </w:r>
-          </w:p>
-        </w:tc>
-        <w:tc>
-          <w:tcPr>
-            <w:tcW w:w="2649" w:type="dxa"/>
-          </w:tcPr>
-          <w:p>
-            <w:pPr>
-              <w:contextualSpacing/>
+              <w:t>Expected Duration (</w:t>
+            </w:r>
+            <w:proofErr w:type="spellStart"/>
+            <w:r>
               <w:rPr>
                 <w:rFonts w:ascii="Times New Roman" w:hAnsi="Times New Roman" w:cs="Times New Roman"/>
                 <w:b/>
                 <w:bCs/>
               </w:rPr>
-            </w:pPr>
+              <w:t>hrs</w:t>
+            </w:r>
+            <w:proofErr w:type="spellEnd"/>
             <w:r>
               <w:rPr>
                 <w:rFonts w:ascii="Times New Roman" w:hAnsi="Times New Roman" w:cs="Times New Roman"/>
                 <w:b/>
                 <w:bCs/>
               </w:rPr>
-              <w:t>Actual Duration (hrs):</w:t>
+              <w:t>):</w:t>
+            </w:r>
+          </w:p>
+        </w:tc>
+        <w:tc>
+          <w:tcPr>
+            <w:tcW w:w="2649" w:type="dxa"/>
+          </w:tcPr>
+          <w:p>
+            <w:pPr>
+              <w:contextualSpacing/>
+              <w:rPr>
+                <w:rFonts w:ascii="Times New Roman" w:hAnsi="Times New Roman" w:cs="Times New Roman"/>
+                <w:b/>
+                <w:bCs/>
+              </w:rPr>
+            </w:pPr>
+            <w:r>
+              <w:rPr>
+                <w:rFonts w:ascii="Times New Roman" w:hAnsi="Times New Roman" w:cs="Times New Roman"/>
+                <w:b/>
+                <w:bCs/>
+              </w:rPr>
+              <w:t>Actual Duration (</w:t>
+            </w:r>
+            <w:proofErr w:type="spellStart"/>
+            <w:r>
+              <w:rPr>
+                <w:rFonts w:ascii="Times New Roman" w:hAnsi="Times New Roman" w:cs="Times New Roman"/>
+                <w:b/>
+                <w:bCs/>
+              </w:rPr>
+              <w:t>hrs</w:t>
+            </w:r>
+            <w:proofErr w:type="spellEnd"/>
+            <w:r>
+              <w:rPr>
+                <w:rFonts w:ascii="Times New Roman" w:hAnsi="Times New Roman" w:cs="Times New Roman"/>
+                <w:b/>
+                <w:bCs/>
+              </w:rPr>
+              <w:t>):</w:t>
             </w:r>
           </w:p>
         </w:tc>
@@ -1880,7 +1984,7 @@
               <w:rPr>
                 <w:rFonts w:ascii="Times New Roman" w:hAnsi="Times New Roman" w:cs="Times New Roman"/>
               </w:rPr>
-              <w:t>In Progress</w:t>
+              <w:t>1</w:t>
             </w:r>
           </w:p>
         </w:tc>
@@ -1939,7 +2043,7 @@
               <w:rPr>
                 <w:rFonts w:ascii="Times New Roman" w:hAnsi="Times New Roman" w:cs="Times New Roman"/>
               </w:rPr>
-              <w:t>In Progress</w:t>
+              <w:t>2</w:t>
             </w:r>
           </w:p>
         </w:tc>
@@ -1998,7 +2102,7 @@
               <w:rPr>
                 <w:rFonts w:ascii="Times New Roman" w:hAnsi="Times New Roman" w:cs="Times New Roman"/>
               </w:rPr>
-              <w:t>In Progress</w:t>
+              <w:t>1</w:t>
             </w:r>
           </w:p>
         </w:tc>
@@ -2057,7 +2161,7 @@
               <w:rPr>
                 <w:rFonts w:ascii="Times New Roman" w:hAnsi="Times New Roman" w:cs="Times New Roman"/>
               </w:rPr>
-              <w:t>In Progress</w:t>
+              <w:t>1.5</w:t>
             </w:r>
           </w:p>
         </w:tc>
@@ -2116,7 +2220,7 @@
               <w:rPr>
                 <w:rFonts w:ascii="Times New Roman" w:hAnsi="Times New Roman" w:cs="Times New Roman"/>
               </w:rPr>
-              <w:t>In Progress</w:t>
+              <w:t>3- in progress</w:t>
             </w:r>
           </w:p>
         </w:tc>
@@ -2411,7 +2515,7 @@
               <w:rPr>
                 <w:rFonts w:ascii="Times New Roman" w:hAnsi="Times New Roman" w:cs="Times New Roman"/>
               </w:rPr>
-              <w:t>In Progress</w:t>
+              <w:t>2- in progress</w:t>
             </w:r>
           </w:p>
         </w:tc>
@@ -3039,6 +3143,7 @@
   <w:style w:type="character" w:default="1" w:styleId="DefaultParagraphFont">
     <w:name w:val="Default Paragraph Font"/>
     <w:uiPriority w:val="1"/>
+    <w:semiHidden/>
     <w:unhideWhenUsed/>
   </w:style>
   <w:style w:type="table" w:default="1" w:styleId="TableNormal">

--- a/OpenPlazaCS360Lab/Presentations/Task Breakdown Document - Phase 2.docx
+++ b/OpenPlazaCS360Lab/Presentations/Task Breakdown Document - Phase 2.docx
@@ -2477,6 +2477,76 @@
               <w:rPr>
                 <w:rFonts w:ascii="Times New Roman" w:hAnsi="Times New Roman" w:cs="Times New Roman"/>
               </w:rPr>
+              <w:t>Create and incorporate logo</w:t>
+            </w:r>
+          </w:p>
+        </w:tc>
+        <w:tc>
+          <w:tcPr>
+            <w:tcW w:w="3057" w:type="dxa"/>
+          </w:tcPr>
+          <w:p>
+            <w:pPr>
+              <w:contextualSpacing/>
+              <w:rPr>
+                <w:rFonts w:ascii="Times New Roman" w:hAnsi="Times New Roman" w:cs="Times New Roman"/>
+              </w:rPr>
+            </w:pPr>
+            <w:r>
+              <w:rPr>
+                <w:rFonts w:ascii="Times New Roman" w:hAnsi="Times New Roman" w:cs="Times New Roman"/>
+              </w:rPr>
+              <w:t>2</w:t>
+            </w:r>
+          </w:p>
+        </w:tc>
+        <w:tc>
+          <w:tcPr>
+            <w:tcW w:w="2649" w:type="dxa"/>
+          </w:tcPr>
+          <w:p>
+            <w:pPr>
+              <w:rPr>
+                <w:rFonts w:ascii="Times New Roman" w:hAnsi="Times New Roman" w:cs="Times New Roman"/>
+              </w:rPr>
+            </w:pPr>
+            <w:r>
+              <w:rPr>
+                <w:rFonts w:ascii="Times New Roman" w:hAnsi="Times New Roman" w:cs="Times New Roman"/>
+              </w:rPr>
+              <w:t>1-</w:t>
+            </w:r>
+            <w:r>
+              <w:rPr>
+                <w:rFonts w:ascii="Times New Roman" w:hAnsi="Times New Roman" w:cs="Times New Roman"/>
+              </w:rPr>
+              <w:t xml:space="preserve"> </w:t>
+            </w:r>
+            <w:r>
+              <w:rPr>
+                <w:rFonts w:ascii="Times New Roman" w:hAnsi="Times New Roman" w:cs="Times New Roman"/>
+              </w:rPr>
+              <w:t>In progress</w:t>
+            </w:r>
+          </w:p>
+        </w:tc>
+      </w:tr>
+      <w:tr>
+        <w:tc>
+          <w:tcPr>
+            <w:tcW w:w="3644" w:type="dxa"/>
+          </w:tcPr>
+          <w:p>
+            <w:pPr>
+              <w:contextualSpacing/>
+              <w:rPr>
+                <w:rFonts w:ascii="Times New Roman" w:hAnsi="Times New Roman" w:cs="Times New Roman"/>
+              </w:rPr>
+            </w:pPr>
+            <w:r>
+              <w:rPr>
+                <w:rFonts w:ascii="Times New Roman" w:hAnsi="Times New Roman" w:cs="Times New Roman"/>
+              </w:rPr>
               <w:t>Testing/Quality Assurance</w:t>
             </w:r>
           </w:p>
@@ -2538,6 +2608,195 @@
     </w:sectPr>
   </w:body>
 </w:document>
+</file>
+
+<file path=word/numbering.xml><?xml version="1.0" encoding="utf-8"?>
+<w:numbering xmlns:wpc="http://schemas.microsoft.com/office/word/2010/wordprocessingCanvas" xmlns:cx="http://schemas.microsoft.com/office/drawing/2014/chartex" xmlns:cx1="http://schemas.microsoft.com/office/drawing/2015/9/8/chartex" xmlns:cx2="http://schemas.microsoft.com/office/drawing/2015/10/21/chartex" xmlns:cx3="http://schemas.microsoft.com/office/drawing/2016/5/9/chartex" xmlns:cx4="http://schemas.microsoft.com/office/drawing/2016/5/10/chartex" xmlns:cx5="http://schemas.microsoft.com/office/drawing/2016/5/11/chartex" xmlns:cx6="http://schemas.microsoft.com/office/drawing/2016/5/12/chartex" xmlns:cx7="http://schemas.microsoft.com/office/drawing/2016/5/13/chartex" xmlns:cx8="http://schemas.microsoft.com/office/drawing/2016/5/14/chartex" xmlns:mc="http://schemas.openxmlformats.org/markup-compatibility/2006" xmlns:aink="http://schemas.microsoft.com/office/drawing/2016/ink" xmlns:am3d="http://schemas.microsoft.com/office/drawing/2017/model3d" xmlns:o="urn:schemas-microsoft-com:office:office" xmlns:oel="http://schemas.microsoft.com/office/2019/extlst" xmlns:r="http://schemas.openxmlformats.org/officeDocument/2006/relationships" xmlns:m="http://schemas.openxmlformats.org/officeDocument/2006/math" xmlns:v="urn:schemas-microsoft-com:vml" xmlns:wp14="http://schemas.microsoft.com/office/word/2010/wordprocessingDrawing" xmlns:wp="http://schemas.openxmlformats.org/drawingml/2006/wordprocessingDrawing" xmlns:w10="urn:schemas-microsoft-com:office:word" xmlns:w="http://schemas.openxmlformats.org/wordprocessingml/2006/main" xmlns:w14="http://schemas.microsoft.com/office/word/2010/wordml" xmlns:w15="http://schemas.microsoft.com/office/word/2012/wordml" xmlns:w16cex="http://schemas.microsoft.com/office/word/2018/wordml/cex" xmlns:w16cid="http://schemas.microsoft.com/office/word/2016/wordml/cid" xmlns:w16="http://schemas.microsoft.com/office/word/2018/wordml" xmlns:w16du="http://schemas.microsoft.com/office/word/2023/wordml/word16du" xmlns:w16sdtdh="http://schemas.microsoft.com/office/word/2020/wordml/sdtdatahash" xmlns:w16sdtfl="http://schemas.microsoft.com/office/word/2024/wordml/sdtformatlock" xmlns:w16se="http://schemas.microsoft.com/office/word/2015/wordml/symex" xmlns:wpg="http://schemas.microsoft.com/office/word/2010/wordprocessingGroup" xmlns:wpi="http://schemas.microsoft.com/office/word/2010/wordprocessingInk" xmlns:wne="http://schemas.microsoft.com/office/word/2006/wordml" xmlns:wps="http://schemas.microsoft.com/office/word/2010/wordprocessingShape" mc:Ignorable="w14 w15 w16se w16cid w16 w16cex w16sdtdh w16sdtfl w16du wp14">
+  <w:abstractNum w:abstractNumId="0" w15:restartNumberingAfterBreak="0">
+    <w:nsid w:val="11E4109D"/>
+    <w:multiLevelType w:val="hybridMultilevel"/>
+    <w:tmpl w:val="25AE1112"/>
+    <w:lvl w:ilvl="0" w:tplc="87D2F8C4">
+      <w:start w:val="1"/>
+      <w:numFmt w:val="decimal"/>
+      <w:lvlText w:val="%1-"/>
+      <w:lvlJc w:val="left"/>
+      <w:pPr>
+        <w:ind w:left="720" w:hanging="360"/>
+      </w:pPr>
+      <w:rPr>
+        <w:rFonts w:hint="default"/>
+      </w:rPr>
+    </w:lvl>
+    <w:lvl w:ilvl="1" w:tplc="04090019" w:tentative="1">
+      <w:start w:val="1"/>
+      <w:numFmt w:val="lowerLetter"/>
+      <w:lvlText w:val="%2."/>
+      <w:lvlJc w:val="left"/>
+      <w:pPr>
+        <w:ind w:left="1440" w:hanging="360"/>
+      </w:pPr>
+    </w:lvl>
+    <w:lvl w:ilvl="2" w:tplc="0409001B" w:tentative="1">
+      <w:start w:val="1"/>
+      <w:numFmt w:val="lowerRoman"/>
+      <w:lvlText w:val="%3."/>
+      <w:lvlJc w:val="right"/>
+      <w:pPr>
+        <w:ind w:left="2160" w:hanging="180"/>
+      </w:pPr>
+    </w:lvl>
+    <w:lvl w:ilvl="3" w:tplc="0409000F" w:tentative="1">
+      <w:start w:val="1"/>
+      <w:numFmt w:val="decimal"/>
+      <w:lvlText w:val="%4."/>
+      <w:lvlJc w:val="left"/>
+      <w:pPr>
+        <w:ind w:left="2880" w:hanging="360"/>
+      </w:pPr>
+    </w:lvl>
+    <w:lvl w:ilvl="4" w:tplc="04090019" w:tentative="1">
+      <w:start w:val="1"/>
+      <w:numFmt w:val="lowerLetter"/>
+      <w:lvlText w:val="%5."/>
+      <w:lvlJc w:val="left"/>
+      <w:pPr>
+        <w:ind w:left="3600" w:hanging="360"/>
+      </w:pPr>
+    </w:lvl>
+    <w:lvl w:ilvl="5" w:tplc="0409001B" w:tentative="1">
+      <w:start w:val="1"/>
+      <w:numFmt w:val="lowerRoman"/>
+      <w:lvlText w:val="%6."/>
+      <w:lvlJc w:val="right"/>
+      <w:pPr>
+        <w:ind w:left="4320" w:hanging="180"/>
+      </w:pPr>
+    </w:lvl>
+    <w:lvl w:ilvl="6" w:tplc="0409000F" w:tentative="1">
+      <w:start w:val="1"/>
+      <w:numFmt w:val="decimal"/>
+      <w:lvlText w:val="%7."/>
+      <w:lvlJc w:val="left"/>
+      <w:pPr>
+        <w:ind w:left="5040" w:hanging="360"/>
+      </w:pPr>
+    </w:lvl>
+    <w:lvl w:ilvl="7" w:tplc="04090019" w:tentative="1">
+      <w:start w:val="1"/>
+      <w:numFmt w:val="lowerLetter"/>
+      <w:lvlText w:val="%8."/>
+      <w:lvlJc w:val="left"/>
+      <w:pPr>
+        <w:ind w:left="5760" w:hanging="360"/>
+      </w:pPr>
+    </w:lvl>
+    <w:lvl w:ilvl="8" w:tplc="0409001B" w:tentative="1">
+      <w:start w:val="1"/>
+      <w:numFmt w:val="lowerRoman"/>
+      <w:lvlText w:val="%9."/>
+      <w:lvlJc w:val="right"/>
+      <w:pPr>
+        <w:ind w:left="6480" w:hanging="180"/>
+      </w:pPr>
+    </w:lvl>
+  </w:abstractNum>
+  <w:abstractNum w:abstractNumId="1" w15:restartNumberingAfterBreak="0">
+    <w:nsid w:val="30747C1D"/>
+    <w:multiLevelType w:val="hybridMultilevel"/>
+    <w:tmpl w:val="7E96A1EA"/>
+    <w:lvl w:ilvl="0" w:tplc="38F4756E">
+      <w:start w:val="1"/>
+      <w:numFmt w:val="decimal"/>
+      <w:lvlText w:val="%1-"/>
+      <w:lvlJc w:val="left"/>
+      <w:pPr>
+        <w:ind w:left="720" w:hanging="360"/>
+      </w:pPr>
+      <w:rPr>
+        <w:rFonts w:hint="default"/>
+      </w:rPr>
+    </w:lvl>
+    <w:lvl w:ilvl="1" w:tplc="04090019" w:tentative="1">
+      <w:start w:val="1"/>
+      <w:numFmt w:val="lowerLetter"/>
+      <w:lvlText w:val="%2."/>
+      <w:lvlJc w:val="left"/>
+      <w:pPr>
+        <w:ind w:left="1440" w:hanging="360"/>
+      </w:pPr>
+    </w:lvl>
+    <w:lvl w:ilvl="2" w:tplc="0409001B" w:tentative="1">
+      <w:start w:val="1"/>
+      <w:numFmt w:val="lowerRoman"/>
+      <w:lvlText w:val="%3."/>
+      <w:lvlJc w:val="right"/>
+      <w:pPr>
+        <w:ind w:left="2160" w:hanging="180"/>
+      </w:pPr>
+    </w:lvl>
+    <w:lvl w:ilvl="3" w:tplc="0409000F" w:tentative="1">
+      <w:start w:val="1"/>
+      <w:numFmt w:val="decimal"/>
+      <w:lvlText w:val="%4."/>
+      <w:lvlJc w:val="left"/>
+      <w:pPr>
+        <w:ind w:left="2880" w:hanging="360"/>
+      </w:pPr>
+    </w:lvl>
+    <w:lvl w:ilvl="4" w:tplc="04090019" w:tentative="1">
+      <w:start w:val="1"/>
+      <w:numFmt w:val="lowerLetter"/>
+      <w:lvlText w:val="%5."/>
+      <w:lvlJc w:val="left"/>
+      <w:pPr>
+        <w:ind w:left="3600" w:hanging="360"/>
+      </w:pPr>
+    </w:lvl>
+    <w:lvl w:ilvl="5" w:tplc="0409001B" w:tentative="1">
+      <w:start w:val="1"/>
+      <w:numFmt w:val="lowerRoman"/>
+      <w:lvlText w:val="%6."/>
+      <w:lvlJc w:val="right"/>
+      <w:pPr>
+        <w:ind w:left="4320" w:hanging="180"/>
+      </w:pPr>
+    </w:lvl>
+    <w:lvl w:ilvl="6" w:tplc="0409000F" w:tentative="1">
+      <w:start w:val="1"/>
+      <w:numFmt w:val="decimal"/>
+      <w:lvlText w:val="%7."/>
+      <w:lvlJc w:val="left"/>
+      <w:pPr>
+        <w:ind w:left="5040" w:hanging="360"/>
+      </w:pPr>
+    </w:lvl>
+    <w:lvl w:ilvl="7" w:tplc="04090019" w:tentative="1">
+      <w:start w:val="1"/>
+      <w:numFmt w:val="lowerLetter"/>
+      <w:lvlText w:val="%8."/>
+      <w:lvlJc w:val="left"/>
+      <w:pPr>
+        <w:ind w:left="5760" w:hanging="360"/>
+      </w:pPr>
+    </w:lvl>
+    <w:lvl w:ilvl="8" w:tplc="0409001B" w:tentative="1">
+      <w:start w:val="1"/>
+      <w:numFmt w:val="lowerRoman"/>
+      <w:lvlText w:val="%9."/>
+      <w:lvlJc w:val="right"/>
+      <w:pPr>
+        <w:ind w:left="6480" w:hanging="180"/>
+      </w:pPr>
+    </w:lvl>
+  </w:abstractNum>
+  <w:num w:numId="1" w16cid:durableId="1544749473">
+    <w:abstractNumId w:val="1"/>
+  </w:num>
+  <w:num w:numId="2" w16cid:durableId="1001466757">
+    <w:abstractNumId w:val="0"/>
+  </w:num>
+</w:numbering>
 </file>
 
 <file path=word/styles.xml><?xml version="1.0" encoding="utf-8"?>

--- a/OpenPlazaCS360Lab/Presentations/Task Breakdown Document - Phase 2.docx
+++ b/OpenPlazaCS360Lab/Presentations/Task Breakdown Document - Phase 2.docx
@@ -46,19 +46,11 @@
           <w:rFonts w:ascii="Times New Roman" w:hAnsi="Times New Roman" w:cs="Times New Roman"/>
         </w:rPr>
       </w:pPr>
-      <w:proofErr w:type="spellStart"/>
       <w:r>
         <w:rPr>
           <w:rFonts w:ascii="Times New Roman" w:hAnsi="Times New Roman" w:cs="Times New Roman"/>
         </w:rPr>
-        <w:t>OpenPlaza</w:t>
-      </w:r>
-      <w:proofErr w:type="spellEnd"/>
-      <w:r>
-        <w:rPr>
-          <w:rFonts w:ascii="Times New Roman" w:hAnsi="Times New Roman" w:cs="Times New Roman"/>
-        </w:rPr>
-        <w:t xml:space="preserve"> project</w:t>
+        <w:t>OpenPlaza project</w:t>
       </w:r>
     </w:p>
     <w:p>
@@ -250,66 +242,30 @@
                 <w:b/>
                 <w:bCs/>
               </w:rPr>
-              <w:t>Expected Duration (</w:t>
-            </w:r>
-            <w:proofErr w:type="spellStart"/>
-            <w:r>
+              <w:t>Expected Duration (hrs):</w:t>
+            </w:r>
+          </w:p>
+        </w:tc>
+        <w:tc>
+          <w:tcPr>
+            <w:tcW w:w="2245" w:type="dxa"/>
+          </w:tcPr>
+          <w:p>
+            <w:pPr>
+              <w:contextualSpacing/>
               <w:rPr>
                 <w:rFonts w:ascii="Times New Roman" w:hAnsi="Times New Roman" w:cs="Times New Roman"/>
                 <w:b/>
                 <w:bCs/>
               </w:rPr>
-              <w:t>hrs</w:t>
-            </w:r>
-            <w:proofErr w:type="spellEnd"/>
+            </w:pPr>
             <w:r>
               <w:rPr>
                 <w:rFonts w:ascii="Times New Roman" w:hAnsi="Times New Roman" w:cs="Times New Roman"/>
                 <w:b/>
                 <w:bCs/>
               </w:rPr>
-              <w:t>):</w:t>
-            </w:r>
-          </w:p>
-        </w:tc>
-        <w:tc>
-          <w:tcPr>
-            <w:tcW w:w="2245" w:type="dxa"/>
-          </w:tcPr>
-          <w:p>
-            <w:pPr>
-              <w:contextualSpacing/>
-              <w:rPr>
-                <w:rFonts w:ascii="Times New Roman" w:hAnsi="Times New Roman" w:cs="Times New Roman"/>
-                <w:b/>
-                <w:bCs/>
-              </w:rPr>
-            </w:pPr>
-            <w:r>
-              <w:rPr>
-                <w:rFonts w:ascii="Times New Roman" w:hAnsi="Times New Roman" w:cs="Times New Roman"/>
-                <w:b/>
-                <w:bCs/>
-              </w:rPr>
-              <w:t>Actual Duration (</w:t>
-            </w:r>
-            <w:proofErr w:type="spellStart"/>
-            <w:r>
-              <w:rPr>
-                <w:rFonts w:ascii="Times New Roman" w:hAnsi="Times New Roman" w:cs="Times New Roman"/>
-                <w:b/>
-                <w:bCs/>
-              </w:rPr>
-              <w:t>hrs</w:t>
-            </w:r>
-            <w:proofErr w:type="spellEnd"/>
-            <w:r>
-              <w:rPr>
-                <w:rFonts w:ascii="Times New Roman" w:hAnsi="Times New Roman" w:cs="Times New Roman"/>
-                <w:b/>
-                <w:bCs/>
-              </w:rPr>
-              <w:t>):</w:t>
+              <w:t>Actual Duration (hrs):</w:t>
             </w:r>
           </w:p>
         </w:tc>
@@ -401,21 +357,7 @@
               <w:rPr>
                 <w:rFonts w:ascii="Times New Roman" w:hAnsi="Times New Roman" w:cs="Times New Roman"/>
               </w:rPr>
-              <w:t xml:space="preserve">Setting up </w:t>
-            </w:r>
-            <w:proofErr w:type="spellStart"/>
-            <w:r>
-              <w:rPr>
-                <w:rFonts w:ascii="Times New Roman" w:hAnsi="Times New Roman" w:cs="Times New Roman"/>
-              </w:rPr>
-              <w:t>openplaza</w:t>
-            </w:r>
-            <w:proofErr w:type="spellEnd"/>
-            <w:r>
-              <w:rPr>
-                <w:rFonts w:ascii="Times New Roman" w:hAnsi="Times New Roman" w:cs="Times New Roman"/>
-              </w:rPr>
-              <w:t xml:space="preserve"> database</w:t>
+              <w:t>Setting up openplaza database</w:t>
             </w:r>
           </w:p>
         </w:tc>
@@ -1023,21 +965,7 @@
               <w:rPr>
                 <w:rFonts w:ascii="Times New Roman" w:hAnsi="Times New Roman" w:cs="Times New Roman"/>
               </w:rPr>
-              <w:t xml:space="preserve">Created </w:t>
-            </w:r>
-            <w:proofErr w:type="gramStart"/>
-            <w:r>
-              <w:rPr>
-                <w:rFonts w:ascii="Times New Roman" w:hAnsi="Times New Roman" w:cs="Times New Roman"/>
-              </w:rPr>
-              <w:t>add system</w:t>
-            </w:r>
-            <w:proofErr w:type="gramEnd"/>
-            <w:r>
-              <w:rPr>
-                <w:rFonts w:ascii="Times New Roman" w:hAnsi="Times New Roman" w:cs="Times New Roman"/>
-              </w:rPr>
-              <w:t xml:space="preserve"> for cart</w:t>
+              <w:t>Created add system for cart</w:t>
             </w:r>
           </w:p>
         </w:tc>
@@ -1571,16 +1499,8 @@
               <w:rPr>
                 <w:rFonts w:ascii="Times New Roman" w:hAnsi="Times New Roman" w:cs="Times New Roman"/>
               </w:rPr>
-              <w:t xml:space="preserve"> and </w:t>
-            </w:r>
-            <w:proofErr w:type="spellStart"/>
-            <w:r>
-              <w:rPr>
-                <w:rFonts w:ascii="Times New Roman" w:hAnsi="Times New Roman" w:cs="Times New Roman"/>
-              </w:rPr>
-              <w:t>bugfixing</w:t>
-            </w:r>
-            <w:proofErr w:type="spellEnd"/>
+              <w:t xml:space="preserve"> and bugfixing</w:t>
+            </w:r>
           </w:p>
         </w:tc>
         <w:tc>
@@ -1644,6 +1564,59 @@
               <w:rPr>
                 <w:rFonts w:ascii="Times New Roman" w:hAnsi="Times New Roman" w:cs="Times New Roman"/>
               </w:rPr>
+              <w:t>Fixing problems created by teammate</w:t>
+            </w:r>
+          </w:p>
+        </w:tc>
+        <w:tc>
+          <w:tcPr>
+            <w:tcW w:w="2610" w:type="dxa"/>
+          </w:tcPr>
+          <w:p>
+            <w:pPr>
+              <w:contextualSpacing/>
+              <w:rPr>
+                <w:rFonts w:ascii="Times New Roman" w:hAnsi="Times New Roman" w:cs="Times New Roman"/>
+              </w:rPr>
+            </w:pPr>
+          </w:p>
+        </w:tc>
+        <w:tc>
+          <w:tcPr>
+            <w:tcW w:w="2245" w:type="dxa"/>
+          </w:tcPr>
+          <w:p>
+            <w:pPr>
+              <w:contextualSpacing/>
+              <w:rPr>
+                <w:rFonts w:ascii="Times New Roman" w:hAnsi="Times New Roman" w:cs="Times New Roman"/>
+              </w:rPr>
+            </w:pPr>
+            <w:r>
+              <w:rPr>
+                <w:rFonts w:ascii="Times New Roman" w:hAnsi="Times New Roman" w:cs="Times New Roman"/>
+              </w:rPr>
+              <w:t>4</w:t>
+            </w:r>
+          </w:p>
+        </w:tc>
+      </w:tr>
+      <w:tr>
+        <w:tc>
+          <w:tcPr>
+            <w:tcW w:w="4495" w:type="dxa"/>
+          </w:tcPr>
+          <w:p>
+            <w:pPr>
+              <w:contextualSpacing/>
+              <w:rPr>
+                <w:rFonts w:ascii="Times New Roman" w:hAnsi="Times New Roman" w:cs="Times New Roman"/>
+              </w:rPr>
+            </w:pPr>
+            <w:r>
+              <w:rPr>
+                <w:rFonts w:ascii="Times New Roman" w:hAnsi="Times New Roman" w:cs="Times New Roman"/>
+              </w:rPr>
               <w:t>Totals:</w:t>
             </w:r>
           </w:p>
@@ -1694,15 +1667,6 @@
         </w:tc>
       </w:tr>
     </w:tbl>
-    <w:p>
-      <w:pPr>
-        <w:spacing w:line="240" w:lineRule="auto"/>
-        <w:contextualSpacing/>
-        <w:rPr>
-          <w:rFonts w:ascii="Times New Roman" w:hAnsi="Times New Roman" w:cs="Times New Roman"/>
-        </w:rPr>
-      </w:pPr>
-    </w:p>
     <w:p>
       <w:pPr>
         <w:spacing w:line="240" w:lineRule="auto"/>
@@ -1866,66 +1830,30 @@
                 <w:b/>
                 <w:bCs/>
               </w:rPr>
-              <w:t>Expected Duration (</w:t>
-            </w:r>
-            <w:proofErr w:type="spellStart"/>
-            <w:r>
+              <w:t>Expected Duration (hrs):</w:t>
+            </w:r>
+          </w:p>
+        </w:tc>
+        <w:tc>
+          <w:tcPr>
+            <w:tcW w:w="2649" w:type="dxa"/>
+          </w:tcPr>
+          <w:p>
+            <w:pPr>
+              <w:contextualSpacing/>
               <w:rPr>
                 <w:rFonts w:ascii="Times New Roman" w:hAnsi="Times New Roman" w:cs="Times New Roman"/>
                 <w:b/>
                 <w:bCs/>
               </w:rPr>
-              <w:t>hrs</w:t>
-            </w:r>
-            <w:proofErr w:type="spellEnd"/>
+            </w:pPr>
             <w:r>
               <w:rPr>
                 <w:rFonts w:ascii="Times New Roman" w:hAnsi="Times New Roman" w:cs="Times New Roman"/>
                 <w:b/>
                 <w:bCs/>
               </w:rPr>
-              <w:t>):</w:t>
-            </w:r>
-          </w:p>
-        </w:tc>
-        <w:tc>
-          <w:tcPr>
-            <w:tcW w:w="2649" w:type="dxa"/>
-          </w:tcPr>
-          <w:p>
-            <w:pPr>
-              <w:contextualSpacing/>
-              <w:rPr>
-                <w:rFonts w:ascii="Times New Roman" w:hAnsi="Times New Roman" w:cs="Times New Roman"/>
-                <w:b/>
-                <w:bCs/>
-              </w:rPr>
-            </w:pPr>
-            <w:r>
-              <w:rPr>
-                <w:rFonts w:ascii="Times New Roman" w:hAnsi="Times New Roman" w:cs="Times New Roman"/>
-                <w:b/>
-                <w:bCs/>
-              </w:rPr>
-              <w:t>Actual Duration (</w:t>
-            </w:r>
-            <w:proofErr w:type="spellStart"/>
-            <w:r>
-              <w:rPr>
-                <w:rFonts w:ascii="Times New Roman" w:hAnsi="Times New Roman" w:cs="Times New Roman"/>
-                <w:b/>
-                <w:bCs/>
-              </w:rPr>
-              <w:t>hrs</w:t>
-            </w:r>
-            <w:proofErr w:type="spellEnd"/>
-            <w:r>
-              <w:rPr>
-                <w:rFonts w:ascii="Times New Roman" w:hAnsi="Times New Roman" w:cs="Times New Roman"/>
-                <w:b/>
-                <w:bCs/>
-              </w:rPr>
-              <w:t>):</w:t>
+              <w:t>Actual Duration (hrs):</w:t>
             </w:r>
           </w:p>
         </w:tc>

--- a/OpenPlazaCS360Lab/Presentations/Task Breakdown Document - Phase 2.docx
+++ b/OpenPlazaCS360Lab/Presentations/Task Breakdown Document - Phase 2.docx
@@ -1661,7 +1661,7 @@
               <w:rPr>
                 <w:rFonts w:ascii="Times New Roman" w:hAnsi="Times New Roman" w:cs="Times New Roman"/>
               </w:rPr>
-              <w:t>0</w:t>
+              <w:t>2</w:t>
             </w:r>
           </w:p>
         </w:tc>

--- a/OpenPlazaCS360Lab/Presentations/Task Breakdown Document - Phase 2.docx
+++ b/OpenPlazaCS360Lab/Presentations/Task Breakdown Document - Phase 2.docx
@@ -807,7 +807,7 @@
               <w:rPr>
                 <w:rFonts w:ascii="Times New Roman" w:hAnsi="Times New Roman" w:cs="Times New Roman"/>
               </w:rPr>
-              <w:t>5</w:t>
+              <w:t>1</w:t>
             </w:r>
           </w:p>
         </w:tc>
@@ -826,7 +826,7 @@
               <w:rPr>
                 <w:rFonts w:ascii="Times New Roman" w:hAnsi="Times New Roman" w:cs="Times New Roman"/>
               </w:rPr>
-              <w:t>4</w:t>
+              <w:t>2</w:t>
             </w:r>
           </w:p>
         </w:tc>
@@ -847,7 +847,7 @@
               <w:rPr>
                 <w:rFonts w:ascii="Times New Roman" w:hAnsi="Times New Roman" w:cs="Times New Roman"/>
               </w:rPr>
-              <w:t>Developed cart page layout</w:t>
+              <w:t>Created product add system</w:t>
             </w:r>
           </w:p>
         </w:tc>
@@ -862,6 +862,12 @@
                 <w:rFonts w:ascii="Times New Roman" w:hAnsi="Times New Roman" w:cs="Times New Roman"/>
               </w:rPr>
             </w:pPr>
+            <w:r>
+              <w:rPr>
+                <w:rFonts w:ascii="Times New Roman" w:hAnsi="Times New Roman" w:cs="Times New Roman"/>
+              </w:rPr>
+              <w:t>1</w:t>
+            </w:r>
           </w:p>
         </w:tc>
         <w:tc>
@@ -879,7 +885,7 @@
               <w:rPr>
                 <w:rFonts w:ascii="Times New Roman" w:hAnsi="Times New Roman" w:cs="Times New Roman"/>
               </w:rPr>
-              <w:t>1</w:t>
+              <w:t>2</w:t>
             </w:r>
           </w:p>
         </w:tc>
@@ -900,13 +906,7 @@
               <w:rPr>
                 <w:rFonts w:ascii="Times New Roman" w:hAnsi="Times New Roman" w:cs="Times New Roman"/>
               </w:rPr>
-              <w:t>Connected</w:t>
-            </w:r>
-            <w:r>
-              <w:rPr>
-                <w:rFonts w:ascii="Times New Roman" w:hAnsi="Times New Roman" w:cs="Times New Roman"/>
-              </w:rPr>
-              <w:t xml:space="preserve"> cart to database</w:t>
+              <w:t>Developed cart page layout</w:t>
             </w:r>
           </w:p>
         </w:tc>
@@ -921,12 +921,6 @@
                 <w:rFonts w:ascii="Times New Roman" w:hAnsi="Times New Roman" w:cs="Times New Roman"/>
               </w:rPr>
             </w:pPr>
-            <w:r>
-              <w:rPr>
-                <w:rFonts w:ascii="Times New Roman" w:hAnsi="Times New Roman" w:cs="Times New Roman"/>
-              </w:rPr>
-              <w:t>4</w:t>
-            </w:r>
           </w:p>
         </w:tc>
         <w:tc>
@@ -944,7 +938,7 @@
               <w:rPr>
                 <w:rFonts w:ascii="Times New Roman" w:hAnsi="Times New Roman" w:cs="Times New Roman"/>
               </w:rPr>
-              <w:t>6</w:t>
+              <w:t>1</w:t>
             </w:r>
           </w:p>
         </w:tc>
@@ -965,7 +959,13 @@
               <w:rPr>
                 <w:rFonts w:ascii="Times New Roman" w:hAnsi="Times New Roman" w:cs="Times New Roman"/>
               </w:rPr>
-              <w:t>Created add system for cart</w:t>
+              <w:t>Connected</w:t>
+            </w:r>
+            <w:r>
+              <w:rPr>
+                <w:rFonts w:ascii="Times New Roman" w:hAnsi="Times New Roman" w:cs="Times New Roman"/>
+              </w:rPr>
+              <w:t xml:space="preserve"> cart to database</w:t>
             </w:r>
           </w:p>
         </w:tc>
@@ -1003,7 +1003,7 @@
               <w:rPr>
                 <w:rFonts w:ascii="Times New Roman" w:hAnsi="Times New Roman" w:cs="Times New Roman"/>
               </w:rPr>
-              <w:t>3</w:t>
+              <w:t>6</w:t>
             </w:r>
           </w:p>
         </w:tc>
@@ -1024,7 +1024,7 @@
               <w:rPr>
                 <w:rFonts w:ascii="Times New Roman" w:hAnsi="Times New Roman" w:cs="Times New Roman"/>
               </w:rPr>
-              <w:t>Created remove system for cart</w:t>
+              <w:t>Created add system for cart</w:t>
             </w:r>
           </w:p>
         </w:tc>
@@ -1062,7 +1062,7 @@
               <w:rPr>
                 <w:rFonts w:ascii="Times New Roman" w:hAnsi="Times New Roman" w:cs="Times New Roman"/>
               </w:rPr>
-              <w:t>2</w:t>
+              <w:t>3</w:t>
             </w:r>
           </w:p>
         </w:tc>
@@ -1083,7 +1083,7 @@
               <w:rPr>
                 <w:rFonts w:ascii="Times New Roman" w:hAnsi="Times New Roman" w:cs="Times New Roman"/>
               </w:rPr>
-              <w:t>Developed checkout page layout</w:t>
+              <w:t>Created remove system for cart</w:t>
             </w:r>
           </w:p>
         </w:tc>
@@ -1098,6 +1098,12 @@
                 <w:rFonts w:ascii="Times New Roman" w:hAnsi="Times New Roman" w:cs="Times New Roman"/>
               </w:rPr>
             </w:pPr>
+            <w:r>
+              <w:rPr>
+                <w:rFonts w:ascii="Times New Roman" w:hAnsi="Times New Roman" w:cs="Times New Roman"/>
+              </w:rPr>
+              <w:t>2</w:t>
+            </w:r>
           </w:p>
         </w:tc>
         <w:tc>
@@ -1115,7 +1121,7 @@
               <w:rPr>
                 <w:rFonts w:ascii="Times New Roman" w:hAnsi="Times New Roman" w:cs="Times New Roman"/>
               </w:rPr>
-              <w:t>1</w:t>
+              <w:t>2</w:t>
             </w:r>
           </w:p>
         </w:tc>
@@ -1128,30 +1134,15 @@
           <w:p>
             <w:pPr>
               <w:contextualSpacing/>
-            </w:pPr>
-            <w:r>
-              <w:rPr>
-                <w:rFonts w:ascii="Times New Roman" w:hAnsi="Times New Roman" w:cs="Times New Roman"/>
-              </w:rPr>
-              <w:t>Connected</w:t>
-            </w:r>
-            <w:r>
-              <w:rPr>
-                <w:rFonts w:ascii="Times New Roman" w:hAnsi="Times New Roman" w:cs="Times New Roman"/>
-              </w:rPr>
-              <w:t xml:space="preserve"> </w:t>
-            </w:r>
-            <w:r>
-              <w:rPr>
-                <w:rFonts w:ascii="Times New Roman" w:hAnsi="Times New Roman" w:cs="Times New Roman"/>
-              </w:rPr>
-              <w:t>checkout</w:t>
-            </w:r>
-            <w:r>
-              <w:rPr>
-                <w:rFonts w:ascii="Times New Roman" w:hAnsi="Times New Roman" w:cs="Times New Roman"/>
-              </w:rPr>
-              <w:t xml:space="preserve"> to database</w:t>
+              <w:rPr>
+                <w:rFonts w:ascii="Times New Roman" w:hAnsi="Times New Roman" w:cs="Times New Roman"/>
+              </w:rPr>
+            </w:pPr>
+            <w:r>
+              <w:rPr>
+                <w:rFonts w:ascii="Times New Roman" w:hAnsi="Times New Roman" w:cs="Times New Roman"/>
+              </w:rPr>
+              <w:t>Developed checkout page layout</w:t>
             </w:r>
           </w:p>
         </w:tc>
@@ -1166,12 +1157,6 @@
                 <w:rFonts w:ascii="Times New Roman" w:hAnsi="Times New Roman" w:cs="Times New Roman"/>
               </w:rPr>
             </w:pPr>
-            <w:r>
-              <w:rPr>
-                <w:rFonts w:ascii="Times New Roman" w:hAnsi="Times New Roman" w:cs="Times New Roman"/>
-              </w:rPr>
-              <w:t>2</w:t>
-            </w:r>
           </w:p>
         </w:tc>
         <w:tc>
@@ -1202,15 +1187,30 @@
           <w:p>
             <w:pPr>
               <w:contextualSpacing/>
-              <w:rPr>
-                <w:rFonts w:ascii="Times New Roman" w:hAnsi="Times New Roman" w:cs="Times New Roman"/>
-              </w:rPr>
-            </w:pPr>
-            <w:r>
-              <w:rPr>
-                <w:rFonts w:ascii="Times New Roman" w:hAnsi="Times New Roman" w:cs="Times New Roman"/>
-              </w:rPr>
-              <w:t>Created checkout system logic</w:t>
+            </w:pPr>
+            <w:r>
+              <w:rPr>
+                <w:rFonts w:ascii="Times New Roman" w:hAnsi="Times New Roman" w:cs="Times New Roman"/>
+              </w:rPr>
+              <w:t>Connected</w:t>
+            </w:r>
+            <w:r>
+              <w:rPr>
+                <w:rFonts w:ascii="Times New Roman" w:hAnsi="Times New Roman" w:cs="Times New Roman"/>
+              </w:rPr>
+              <w:t xml:space="preserve"> </w:t>
+            </w:r>
+            <w:r>
+              <w:rPr>
+                <w:rFonts w:ascii="Times New Roman" w:hAnsi="Times New Roman" w:cs="Times New Roman"/>
+              </w:rPr>
+              <w:t>checkout</w:t>
+            </w:r>
+            <w:r>
+              <w:rPr>
+                <w:rFonts w:ascii="Times New Roman" w:hAnsi="Times New Roman" w:cs="Times New Roman"/>
+              </w:rPr>
+              <w:t xml:space="preserve"> to database</w:t>
             </w:r>
           </w:p>
         </w:tc>
@@ -1248,7 +1248,7 @@
               <w:rPr>
                 <w:rFonts w:ascii="Times New Roman" w:hAnsi="Times New Roman" w:cs="Times New Roman"/>
               </w:rPr>
-              <w:t>3</w:t>
+              <w:t>1</w:t>
             </w:r>
           </w:p>
         </w:tc>
@@ -1269,7 +1269,7 @@
               <w:rPr>
                 <w:rFonts w:ascii="Times New Roman" w:hAnsi="Times New Roman" w:cs="Times New Roman"/>
               </w:rPr>
-              <w:t>Developed landing page layout</w:t>
+              <w:t>Created checkout system logic</w:t>
             </w:r>
           </w:p>
         </w:tc>
@@ -1284,6 +1284,12 @@
                 <w:rFonts w:ascii="Times New Roman" w:hAnsi="Times New Roman" w:cs="Times New Roman"/>
               </w:rPr>
             </w:pPr>
+            <w:r>
+              <w:rPr>
+                <w:rFonts w:ascii="Times New Roman" w:hAnsi="Times New Roman" w:cs="Times New Roman"/>
+              </w:rPr>
+              <w:t>2</w:t>
+            </w:r>
           </w:p>
         </w:tc>
         <w:tc>
@@ -1301,7 +1307,7 @@
               <w:rPr>
                 <w:rFonts w:ascii="Times New Roman" w:hAnsi="Times New Roman" w:cs="Times New Roman"/>
               </w:rPr>
-              <w:t>2</w:t>
+              <w:t>3</w:t>
             </w:r>
           </w:p>
         </w:tc>
@@ -1322,7 +1328,7 @@
               <w:rPr>
                 <w:rFonts w:ascii="Times New Roman" w:hAnsi="Times New Roman" w:cs="Times New Roman"/>
               </w:rPr>
-              <w:t>Created profile edit system</w:t>
+              <w:t>Developed landing page layout</w:t>
             </w:r>
           </w:p>
         </w:tc>
@@ -1337,30 +1343,24 @@
                 <w:rFonts w:ascii="Times New Roman" w:hAnsi="Times New Roman" w:cs="Times New Roman"/>
               </w:rPr>
             </w:pPr>
+          </w:p>
+        </w:tc>
+        <w:tc>
+          <w:tcPr>
+            <w:tcW w:w="2245" w:type="dxa"/>
+          </w:tcPr>
+          <w:p>
+            <w:pPr>
+              <w:contextualSpacing/>
+              <w:rPr>
+                <w:rFonts w:ascii="Times New Roman" w:hAnsi="Times New Roman" w:cs="Times New Roman"/>
+              </w:rPr>
+            </w:pPr>
             <w:r>
               <w:rPr>
                 <w:rFonts w:ascii="Times New Roman" w:hAnsi="Times New Roman" w:cs="Times New Roman"/>
               </w:rPr>
               <w:t>2</w:t>
-            </w:r>
-          </w:p>
-        </w:tc>
-        <w:tc>
-          <w:tcPr>
-            <w:tcW w:w="2245" w:type="dxa"/>
-          </w:tcPr>
-          <w:p>
-            <w:pPr>
-              <w:contextualSpacing/>
-              <w:rPr>
-                <w:rFonts w:ascii="Times New Roman" w:hAnsi="Times New Roman" w:cs="Times New Roman"/>
-              </w:rPr>
-            </w:pPr>
-            <w:r>
-              <w:rPr>
-                <w:rFonts w:ascii="Times New Roman" w:hAnsi="Times New Roman" w:cs="Times New Roman"/>
-              </w:rPr>
-              <w:t>1</w:t>
             </w:r>
           </w:p>
         </w:tc>
@@ -1381,7 +1381,7 @@
               <w:rPr>
                 <w:rFonts w:ascii="Times New Roman" w:hAnsi="Times New Roman" w:cs="Times New Roman"/>
               </w:rPr>
-              <w:t>Developed profile edit page layout</w:t>
+              <w:t>Created profile edit system</w:t>
             </w:r>
           </w:p>
         </w:tc>
@@ -1396,6 +1396,12 @@
                 <w:rFonts w:ascii="Times New Roman" w:hAnsi="Times New Roman" w:cs="Times New Roman"/>
               </w:rPr>
             </w:pPr>
+            <w:r>
+              <w:rPr>
+                <w:rFonts w:ascii="Times New Roman" w:hAnsi="Times New Roman" w:cs="Times New Roman"/>
+              </w:rPr>
+              <w:t>2</w:t>
+            </w:r>
           </w:p>
         </w:tc>
         <w:tc>
@@ -1434,7 +1440,7 @@
               <w:rPr>
                 <w:rFonts w:ascii="Times New Roman" w:hAnsi="Times New Roman" w:cs="Times New Roman"/>
               </w:rPr>
-              <w:t>Preparing presentations</w:t>
+              <w:t>Developed profile edit page layout</w:t>
             </w:r>
           </w:p>
         </w:tc>
@@ -1449,30 +1455,24 @@
                 <w:rFonts w:ascii="Times New Roman" w:hAnsi="Times New Roman" w:cs="Times New Roman"/>
               </w:rPr>
             </w:pPr>
+          </w:p>
+        </w:tc>
+        <w:tc>
+          <w:tcPr>
+            <w:tcW w:w="2245" w:type="dxa"/>
+          </w:tcPr>
+          <w:p>
+            <w:pPr>
+              <w:contextualSpacing/>
+              <w:rPr>
+                <w:rFonts w:ascii="Times New Roman" w:hAnsi="Times New Roman" w:cs="Times New Roman"/>
+              </w:rPr>
+            </w:pPr>
             <w:r>
               <w:rPr>
                 <w:rFonts w:ascii="Times New Roman" w:hAnsi="Times New Roman" w:cs="Times New Roman"/>
               </w:rPr>
               <w:t>1</w:t>
-            </w:r>
-          </w:p>
-        </w:tc>
-        <w:tc>
-          <w:tcPr>
-            <w:tcW w:w="2245" w:type="dxa"/>
-          </w:tcPr>
-          <w:p>
-            <w:pPr>
-              <w:contextualSpacing/>
-              <w:rPr>
-                <w:rFonts w:ascii="Times New Roman" w:hAnsi="Times New Roman" w:cs="Times New Roman"/>
-              </w:rPr>
-            </w:pPr>
-            <w:r>
-              <w:rPr>
-                <w:rFonts w:ascii="Times New Roman" w:hAnsi="Times New Roman" w:cs="Times New Roman"/>
-              </w:rPr>
-              <w:t>3</w:t>
             </w:r>
           </w:p>
         </w:tc>
@@ -1493,13 +1493,7 @@
               <w:rPr>
                 <w:rFonts w:ascii="Times New Roman" w:hAnsi="Times New Roman" w:cs="Times New Roman"/>
               </w:rPr>
-              <w:t>Testing</w:t>
-            </w:r>
-            <w:r>
-              <w:rPr>
-                <w:rFonts w:ascii="Times New Roman" w:hAnsi="Times New Roman" w:cs="Times New Roman"/>
-              </w:rPr>
-              <w:t xml:space="preserve"> and bugfixing</w:t>
+              <w:t>Preparing presentations</w:t>
             </w:r>
           </w:p>
         </w:tc>
@@ -1518,7 +1512,7 @@
               <w:rPr>
                 <w:rFonts w:ascii="Times New Roman" w:hAnsi="Times New Roman" w:cs="Times New Roman"/>
               </w:rPr>
-              <w:t>10</w:t>
+              <w:t>1</w:t>
             </w:r>
           </w:p>
         </w:tc>
@@ -1533,12 +1527,6 @@
                 <w:rFonts w:ascii="Times New Roman" w:hAnsi="Times New Roman" w:cs="Times New Roman"/>
               </w:rPr>
             </w:pPr>
-            <w:r>
-              <w:rPr>
-                <w:rFonts w:ascii="Times New Roman" w:hAnsi="Times New Roman" w:cs="Times New Roman"/>
-              </w:rPr>
-              <w:t>1</w:t>
-            </w:r>
             <w:r>
               <w:rPr>
                 <w:rFonts w:ascii="Times New Roman" w:hAnsi="Times New Roman" w:cs="Times New Roman"/>
@@ -1564,7 +1552,13 @@
               <w:rPr>
                 <w:rFonts w:ascii="Times New Roman" w:hAnsi="Times New Roman" w:cs="Times New Roman"/>
               </w:rPr>
-              <w:t>Fixing problems created by teammate</w:t>
+              <w:t>Testing</w:t>
+            </w:r>
+            <w:r>
+              <w:rPr>
+                <w:rFonts w:ascii="Times New Roman" w:hAnsi="Times New Roman" w:cs="Times New Roman"/>
+              </w:rPr>
+              <w:t xml:space="preserve"> and bugfixing</w:t>
             </w:r>
           </w:p>
         </w:tc>
@@ -1579,6 +1573,12 @@
                 <w:rFonts w:ascii="Times New Roman" w:hAnsi="Times New Roman" w:cs="Times New Roman"/>
               </w:rPr>
             </w:pPr>
+            <w:r>
+              <w:rPr>
+                <w:rFonts w:ascii="Times New Roman" w:hAnsi="Times New Roman" w:cs="Times New Roman"/>
+              </w:rPr>
+              <w:t>10</w:t>
+            </w:r>
           </w:p>
         </w:tc>
         <w:tc>
@@ -1596,7 +1596,13 @@
               <w:rPr>
                 <w:rFonts w:ascii="Times New Roman" w:hAnsi="Times New Roman" w:cs="Times New Roman"/>
               </w:rPr>
-              <w:t>4</w:t>
+              <w:t>1</w:t>
+            </w:r>
+            <w:r>
+              <w:rPr>
+                <w:rFonts w:ascii="Times New Roman" w:hAnsi="Times New Roman" w:cs="Times New Roman"/>
+              </w:rPr>
+              <w:t>3</w:t>
             </w:r>
           </w:p>
         </w:tc>
@@ -1617,6 +1623,59 @@
               <w:rPr>
                 <w:rFonts w:ascii="Times New Roman" w:hAnsi="Times New Roman" w:cs="Times New Roman"/>
               </w:rPr>
+              <w:t>Fixing problems created by teammate</w:t>
+            </w:r>
+          </w:p>
+        </w:tc>
+        <w:tc>
+          <w:tcPr>
+            <w:tcW w:w="2610" w:type="dxa"/>
+          </w:tcPr>
+          <w:p>
+            <w:pPr>
+              <w:contextualSpacing/>
+              <w:rPr>
+                <w:rFonts w:ascii="Times New Roman" w:hAnsi="Times New Roman" w:cs="Times New Roman"/>
+              </w:rPr>
+            </w:pPr>
+          </w:p>
+        </w:tc>
+        <w:tc>
+          <w:tcPr>
+            <w:tcW w:w="2245" w:type="dxa"/>
+          </w:tcPr>
+          <w:p>
+            <w:pPr>
+              <w:contextualSpacing/>
+              <w:rPr>
+                <w:rFonts w:ascii="Times New Roman" w:hAnsi="Times New Roman" w:cs="Times New Roman"/>
+              </w:rPr>
+            </w:pPr>
+            <w:r>
+              <w:rPr>
+                <w:rFonts w:ascii="Times New Roman" w:hAnsi="Times New Roman" w:cs="Times New Roman"/>
+              </w:rPr>
+              <w:t>4</w:t>
+            </w:r>
+          </w:p>
+        </w:tc>
+      </w:tr>
+      <w:tr>
+        <w:tc>
+          <w:tcPr>
+            <w:tcW w:w="4495" w:type="dxa"/>
+          </w:tcPr>
+          <w:p>
+            <w:pPr>
+              <w:contextualSpacing/>
+              <w:rPr>
+                <w:rFonts w:ascii="Times New Roman" w:hAnsi="Times New Roman" w:cs="Times New Roman"/>
+              </w:rPr>
+            </w:pPr>
+            <w:r>
+              <w:rPr>
+                <w:rFonts w:ascii="Times New Roman" w:hAnsi="Times New Roman" w:cs="Times New Roman"/>
+              </w:rPr>
               <w:t>Totals:</w:t>
             </w:r>
           </w:p>
@@ -1636,7 +1695,7 @@
               <w:rPr>
                 <w:rFonts w:ascii="Times New Roman" w:hAnsi="Times New Roman" w:cs="Times New Roman"/>
               </w:rPr>
-              <w:t>40</w:t>
+              <w:t>36</w:t>
             </w:r>
           </w:p>
         </w:tc>
@@ -1655,13 +1714,7 @@
               <w:rPr>
                 <w:rFonts w:ascii="Times New Roman" w:hAnsi="Times New Roman" w:cs="Times New Roman"/>
               </w:rPr>
-              <w:t>6</w:t>
-            </w:r>
-            <w:r>
-              <w:rPr>
-                <w:rFonts w:ascii="Times New Roman" w:hAnsi="Times New Roman" w:cs="Times New Roman"/>
-              </w:rPr>
-              <w:t>2</w:t>
+              <w:t>62</w:t>
             </w:r>
           </w:p>
         </w:tc>
@@ -1760,7 +1813,6 @@
         <w:rPr>
           <w:rFonts w:ascii="Times New Roman" w:hAnsi="Times New Roman" w:cs="Times New Roman"/>
         </w:rPr>
-        <w:lastRenderedPageBreak/>
         <w:t xml:space="preserve">Anna Milligan, </w:t>
       </w:r>
       <w:r>

--- a/OpenPlazaCS360Lab/Presentations/Task Breakdown Document - Phase 2.docx
+++ b/OpenPlazaCS360Lab/Presentations/Task Breakdown Document - Phase 2.docx
@@ -1558,7 +1558,13 @@
               <w:rPr>
                 <w:rFonts w:ascii="Times New Roman" w:hAnsi="Times New Roman" w:cs="Times New Roman"/>
               </w:rPr>
-              <w:t xml:space="preserve"> and bugfixing</w:t>
+              <w:t xml:space="preserve"> and</w:t>
+            </w:r>
+            <w:r>
+              <w:rPr>
+                <w:rFonts w:ascii="Times New Roman" w:hAnsi="Times New Roman" w:cs="Times New Roman"/>
+              </w:rPr>
+              <w:t xml:space="preserve"> research</w:t>
             </w:r>
           </w:p>
         </w:tc>
@@ -1720,15 +1726,6 @@
         </w:tc>
       </w:tr>
     </w:tbl>
-    <w:p>
-      <w:pPr>
-        <w:spacing w:line="240" w:lineRule="auto"/>
-        <w:contextualSpacing/>
-        <w:rPr>
-          <w:rFonts w:ascii="Times New Roman" w:hAnsi="Times New Roman" w:cs="Times New Roman"/>
-        </w:rPr>
-      </w:pPr>
-    </w:p>
     <w:p>
       <w:pPr>
         <w:spacing w:line="240" w:lineRule="auto"/>
@@ -1813,6 +1810,7 @@
         <w:rPr>
           <w:rFonts w:ascii="Times New Roman" w:hAnsi="Times New Roman" w:cs="Times New Roman"/>
         </w:rPr>
+        <w:lastRenderedPageBreak/>
         <w:t xml:space="preserve">Anna Milligan, </w:t>
       </w:r>
       <w:r>
